--- a/学习文档.docx
+++ b/学习文档.docx
@@ -480,6 +480,8 @@
         </w:rPr>
         <w:t xml:space="preserve">      单个字符和字符串不能进行比较</w:t>
       </w:r>
+      <w:bookmarkStart w:id="0" w:name="_GoBack"/>
+      <w:bookmarkEnd w:id="0"/>
     </w:p>
     <w:p>
       <w:pPr>
@@ -526,63 +528,95 @@
     <w:p>
       <w:pPr>
         <w:rPr>
-          <w:rFonts w:hint="default"/>
-          <w:lang w:val="en-US" w:eastAsia="zh-CN"/>
-        </w:rPr>
-      </w:pPr>
-      <w:r>
-        <w:rPr>
-          <w:rFonts w:hint="eastAsia"/>
-          <w:lang w:val="en-US" w:eastAsia="zh-CN"/>
-        </w:rPr>
-        <w:t>重点：状态机的使用可以使状态切换更灵活</w:t>
-      </w:r>
-    </w:p>
-    <w:p>
-      <w:pPr>
-        <w:ind w:firstLine="630" w:firstLineChars="300"/>
-        <w:rPr>
-          <w:rFonts w:hint="eastAsia"/>
-          <w:lang w:val="en-US" w:eastAsia="zh-CN"/>
-        </w:rPr>
-      </w:pPr>
-      <w:r>
-        <w:rPr>
-          <w:rFonts w:hint="eastAsia"/>
-          <w:lang w:val="en-US" w:eastAsia="zh-CN"/>
-        </w:rPr>
-        <w:t>因为只有后三步可以撤回，所以引入后人先出的栈临时储存</w:t>
-      </w:r>
-    </w:p>
-    <w:p>
-      <w:pPr>
-        <w:rPr>
-          <w:rFonts w:hint="eastAsia"/>
-          <w:lang w:val="en-US" w:eastAsia="zh-CN"/>
-        </w:rPr>
-      </w:pPr>
-      <w:r>
-        <w:rPr>
-          <w:rFonts w:hint="eastAsia"/>
-          <w:lang w:val="en-US" w:eastAsia="zh-CN"/>
-        </w:rPr>
-        <w:t xml:space="preserve">      全局变量方便多次调用</w:t>
+          <w:rFonts w:hint="eastAsia"/>
+          <w:lang w:val="en-US" w:eastAsia="zh-CN"/>
+        </w:rPr>
+      </w:pPr>
+      <w:r>
+        <w:rPr>
+          <w:rFonts w:hint="eastAsia"/>
+          <w:lang w:val="en-US" w:eastAsia="zh-CN"/>
+        </w:rPr>
+        <w:t>重点：1.状态机的使用可以使状态切换更灵活</w:t>
+      </w:r>
+    </w:p>
+    <w:p>
+      <w:pPr>
+        <w:ind w:left="840" w:hanging="840" w:hangingChars="400"/>
+        <w:rPr>
+          <w:rFonts w:hint="default"/>
+          <w:lang w:val="en-US" w:eastAsia="zh-CN"/>
+        </w:rPr>
+      </w:pPr>
+      <w:r>
+        <w:rPr>
+          <w:rFonts w:hint="eastAsia"/>
+          <w:lang w:val="en-US" w:eastAsia="zh-CN"/>
+        </w:rPr>
+        <w:t xml:space="preserve">      2.检查输入的是否为buy或store或back时，用到strlen来确定字符串长度是否正确，比两个sizeof(...)相除更简单。同时通过查找搜索，了解到了strcmp这一直接可以比较两个字符串是否相同的函数 </w:t>
+      </w:r>
+    </w:p>
+    <w:p>
+      <w:pPr>
+        <w:ind w:left="840" w:leftChars="300" w:hanging="210" w:hangingChars="100"/>
+        <w:rPr>
+          <w:rFonts w:hint="default"/>
+          <w:lang w:val="en-US" w:eastAsia="zh-CN"/>
+        </w:rPr>
+      </w:pPr>
+      <w:r>
+        <w:rPr>
+          <w:rFonts w:hint="eastAsia"/>
+          <w:lang w:val="en-US" w:eastAsia="zh-CN"/>
+        </w:rPr>
+        <w:t>3.因为只有后三步可以撤回，所以引入后人先出的栈临时储存，同时利用后置递减运算符操作栈，先返回当前值，再执行递减操作，能在取出最新历史记录的同时再更新栈，更简便</w:t>
+      </w:r>
+    </w:p>
+    <w:p>
+      <w:pPr>
+        <w:rPr>
+          <w:rFonts w:hint="eastAsia"/>
+          <w:lang w:val="en-US" w:eastAsia="zh-CN"/>
+        </w:rPr>
+      </w:pPr>
+      <w:r>
+        <w:rPr>
+          <w:rFonts w:hint="eastAsia"/>
+          <w:lang w:val="en-US" w:eastAsia="zh-CN"/>
+        </w:rPr>
+        <w:t xml:space="preserve">      4.全局变量方便多次调用</w:t>
+      </w:r>
+    </w:p>
+    <w:p>
+      <w:pPr>
+        <w:ind w:left="840" w:hanging="840" w:hangingChars="400"/>
+        <w:rPr>
+          <w:rFonts w:hint="eastAsia"/>
+          <w:lang w:val="en-US" w:eastAsia="zh-CN"/>
+        </w:rPr>
+      </w:pPr>
+      <w:r>
+        <w:rPr>
+          <w:rFonts w:hint="eastAsia"/>
+          <w:lang w:val="en-US" w:eastAsia="zh-CN"/>
+        </w:rPr>
+        <w:t xml:space="preserve">      5.利用case在没有break的情况下会继续往下进行，使进行完BUY后直接进入CONTINUE_BUY使代码更简单</w:t>
       </w:r>
     </w:p>
     <w:p>
       <w:pPr>
         <w:ind w:left="630" w:hanging="630" w:hangingChars="300"/>
         <w:rPr>
-          <w:rFonts w:hint="eastAsia"/>
-          <w:lang w:val="en-US" w:eastAsia="zh-CN"/>
-        </w:rPr>
-      </w:pPr>
-      <w:r>
-        <w:rPr>
-          <w:rFonts w:hint="eastAsia"/>
-          <w:lang w:val="en-US" w:eastAsia="zh-CN"/>
-        </w:rPr>
-        <w:t xml:space="preserve">      利用case在没有break的情况下会继续往下进行，使进行完BUY后直接进入CONTINUE_BUY使代码更简单</w:t>
+          <w:rFonts w:hint="default"/>
+          <w:lang w:val="en-US" w:eastAsia="zh-CN"/>
+        </w:rPr>
+      </w:pPr>
+      <w:r>
+        <w:rPr>
+          <w:rFonts w:hint="eastAsia"/>
+          <w:lang w:val="en-US" w:eastAsia="zh-CN"/>
+        </w:rPr>
+        <w:t xml:space="preserve">      </w:t>
       </w:r>
     </w:p>
     <w:p>
@@ -643,8 +677,6 @@
         </w:rPr>
         <w:t>以上就是我完成所有任务的学习记录和感悟。</w:t>
       </w:r>
-      <w:bookmarkStart w:id="0" w:name="_GoBack"/>
-      <w:bookmarkEnd w:id="0"/>
     </w:p>
     <w:p>
       <w:pPr>
@@ -689,6 +721,8 @@
       </w:pPr>
     </w:p>
     <w:sectPr>
+      <w:headerReference r:id="rId3" w:type="default"/>
+      <w:footerReference r:id="rId4" w:type="default"/>
       <w:pgSz w:w="11906" w:h="16838"/>
       <w:pgMar w:top="1440" w:right="1800" w:bottom="1440" w:left="1800" w:header="851" w:footer="992" w:gutter="0"/>
       <w:cols w:space="425" w:num="1"/>
@@ -696,6 +730,26 @@
     </w:sectPr>
   </w:body>
 </w:document>
+</file>
+
+<file path=word/footer1.xml><?xml version="1.0" encoding="utf-8"?>
+<w:ftr xmlns:wpc="http://schemas.microsoft.com/office/word/2010/wordprocessingCanvas" xmlns:mc="http://schemas.openxmlformats.org/markup-compatibility/2006" xmlns:o="urn:schemas-microsoft-com:office:office" xmlns:r="http://schemas.openxmlformats.org/officeDocument/2006/relationships" xmlns:m="http://schemas.openxmlformats.org/officeDocument/2006/math" xmlns:v="urn:schemas-microsoft-com:vml" xmlns:wp14="http://schemas.microsoft.com/office/word/2010/wordprocessingDrawing" xmlns:wp="http://schemas.openxmlformats.org/drawingml/2006/wordprocessingDrawing" xmlns:w10="urn:schemas-microsoft-com:office:word" xmlns:w="http://schemas.openxmlformats.org/wordprocessingml/2006/main" xmlns:w14="http://schemas.microsoft.com/office/word/2010/wordml" xmlns:w15="http://schemas.microsoft.com/office/word/2012/wordml" xmlns:wpg="http://schemas.microsoft.com/office/word/2010/wordprocessingGroup" xmlns:wpi="http://schemas.microsoft.com/office/word/2010/wordprocessingInk" xmlns:wne="http://schemas.microsoft.com/office/word/2006/wordml" xmlns:wps="http://schemas.microsoft.com/office/word/2010/wordprocessingShape" xmlns:wpsCustomData="http://www.wps.cn/officeDocument/2013/wpsCustomData" mc:Ignorable="w14 w15 wp14">
+  <w:p>
+    <w:pPr>
+      <w:pStyle w:val="2"/>
+    </w:pPr>
+  </w:p>
+</w:ftr>
+</file>
+
+<file path=word/header1.xml><?xml version="1.0" encoding="utf-8"?>
+<w:hdr xmlns:wpc="http://schemas.microsoft.com/office/word/2010/wordprocessingCanvas" xmlns:mc="http://schemas.openxmlformats.org/markup-compatibility/2006" xmlns:o="urn:schemas-microsoft-com:office:office" xmlns:r="http://schemas.openxmlformats.org/officeDocument/2006/relationships" xmlns:m="http://schemas.openxmlformats.org/officeDocument/2006/math" xmlns:v="urn:schemas-microsoft-com:vml" xmlns:wp14="http://schemas.microsoft.com/office/word/2010/wordprocessingDrawing" xmlns:wp="http://schemas.openxmlformats.org/drawingml/2006/wordprocessingDrawing" xmlns:w10="urn:schemas-microsoft-com:office:word" xmlns:w="http://schemas.openxmlformats.org/wordprocessingml/2006/main" xmlns:w14="http://schemas.microsoft.com/office/word/2010/wordml" xmlns:w15="http://schemas.microsoft.com/office/word/2012/wordml" xmlns:wpg="http://schemas.microsoft.com/office/word/2010/wordprocessingGroup" xmlns:wpi="http://schemas.microsoft.com/office/word/2010/wordprocessingInk" xmlns:wne="http://schemas.microsoft.com/office/word/2006/wordml" xmlns:wps="http://schemas.microsoft.com/office/word/2010/wordprocessingShape" xmlns:wpsCustomData="http://www.wps.cn/officeDocument/2013/wpsCustomData" mc:Ignorable="w14 w15 wp14">
+  <w:p>
+    <w:pPr>
+      <w:pStyle w:val="3"/>
+    </w:pPr>
+  </w:p>
+</w:hdr>
 </file>
 
 <file path=word/styles.xml><?xml version="1.0" encoding="utf-8"?>
@@ -974,13 +1028,13 @@
       <w:lang w:val="en-US" w:eastAsia="zh-CN" w:bidi="ar-SA"/>
     </w:rPr>
   </w:style>
-  <w:style w:type="character" w:default="1" w:styleId="3">
+  <w:style w:type="character" w:default="1" w:styleId="5">
     <w:name w:val="Default Paragraph Font"/>
     <w:semiHidden/>
     <w:qFormat/>
     <w:uiPriority w:val="0"/>
   </w:style>
-  <w:style w:type="table" w:default="1" w:styleId="2">
+  <w:style w:type="table" w:default="1" w:styleId="4">
     <w:name w:val="Normal Table"/>
     <w:semiHidden/>
     <w:qFormat/>
@@ -994,18 +1048,58 @@
       </w:tblCellMar>
     </w:tblPr>
   </w:style>
-  <w:style w:type="character" w:styleId="4">
+  <w:style w:type="paragraph" w:styleId="2">
+    <w:name w:val="footer"/>
+    <w:basedOn w:val="1"/>
+    <w:uiPriority w:val="0"/>
+    <w:pPr>
+      <w:tabs>
+        <w:tab w:val="center" w:pos="4153"/>
+        <w:tab w:val="right" w:pos="8306"/>
+      </w:tabs>
+      <w:snapToGrid w:val="0"/>
+      <w:jc w:val="left"/>
+    </w:pPr>
+    <w:rPr>
+      <w:sz w:val="18"/>
+    </w:rPr>
+  </w:style>
+  <w:style w:type="paragraph" w:styleId="3">
+    <w:name w:val="header"/>
+    <w:basedOn w:val="1"/>
+    <w:uiPriority w:val="0"/>
+    <w:pPr>
+      <w:pBdr>
+        <w:top w:val="none" w:color="auto" w:sz="0" w:space="1"/>
+        <w:left w:val="none" w:color="auto" w:sz="0" w:space="4"/>
+        <w:bottom w:val="none" w:color="auto" w:sz="0" w:space="1"/>
+        <w:right w:val="none" w:color="auto" w:sz="0" w:space="4"/>
+      </w:pBdr>
+      <w:tabs>
+        <w:tab w:val="center" w:pos="4153"/>
+        <w:tab w:val="right" w:pos="8306"/>
+      </w:tabs>
+      <w:snapToGrid w:val="0"/>
+      <w:spacing w:line="240" w:lineRule="auto"/>
+      <w:jc w:val="both"/>
+      <w:outlineLvl w:val="9"/>
+    </w:pPr>
+    <w:rPr>
+      <w:sz w:val="18"/>
+    </w:rPr>
+  </w:style>
+  <w:style w:type="character" w:styleId="6">
     <w:name w:val="Strong"/>
-    <w:basedOn w:val="3"/>
+    <w:basedOn w:val="5"/>
     <w:qFormat/>
     <w:uiPriority w:val="0"/>
     <w:rPr>
       <w:b/>
     </w:rPr>
   </w:style>
-  <w:style w:type="character" w:styleId="5">
+  <w:style w:type="character" w:styleId="7">
     <w:name w:val="HTML Code"/>
-    <w:basedOn w:val="3"/>
+    <w:basedOn w:val="5"/>
     <w:qFormat/>
     <w:uiPriority w:val="0"/>
     <w:rPr>

--- a/学习文档.docx
+++ b/学习文档.docx
@@ -216,53 +216,31 @@
           <w:rFonts w:hint="eastAsia"/>
           <w:lang w:val="en-US" w:eastAsia="zh-CN"/>
         </w:rPr>
-        <w:t xml:space="preserve">          学会用exit函数</w:t>
-      </w:r>
-    </w:p>
-    <w:p>
-      <w:pPr>
-        <w:rPr>
-          <w:rFonts w:hint="eastAsia"/>
-          <w:lang w:val="en-US" w:eastAsia="zh-CN"/>
-        </w:rPr>
-      </w:pPr>
-      <w:r>
-        <w:rPr>
-          <w:rFonts w:hint="eastAsia"/>
-          <w:lang w:val="en-US" w:eastAsia="zh-CN"/>
-        </w:rPr>
         <w:t xml:space="preserve">          通过看视频更深入了解怎么检查输入的数据是否正常</w:t>
       </w:r>
     </w:p>
     <w:p>
       <w:pPr>
         <w:rPr>
-          <w:rFonts w:hint="eastAsia"/>
-          <w:lang w:val="en-US" w:eastAsia="zh-CN"/>
-        </w:rPr>
-      </w:pPr>
-      <w:r>
-        <w:rPr>
-          <w:rFonts w:hint="eastAsia"/>
-          <w:lang w:val="en-US" w:eastAsia="zh-CN"/>
-        </w:rPr>
-        <w:t xml:space="preserve">          学会用do while函数</w:t>
-      </w:r>
-    </w:p>
-    <w:p>
-      <w:pPr>
-        <w:rPr>
-          <w:rFonts w:hint="default"/>
-          <w:lang w:val="en-US" w:eastAsia="zh-CN"/>
-        </w:rPr>
-      </w:pPr>
-      <w:r>
-        <w:rPr>
-          <w:rFonts w:hint="eastAsia"/>
-          <w:lang w:val="en-US" w:eastAsia="zh-CN"/>
-        </w:rPr>
-        <w:t xml:space="preserve">          了解了scanf在读取多个数据时要清空缓冲区以免下一次读取错误，并了解了getchar函数</w:t>
-      </w:r>
+          <w:rFonts w:hint="default"/>
+          <w:lang w:val="en-US" w:eastAsia="zh-CN"/>
+        </w:rPr>
+      </w:pPr>
+      <w:r>
+        <w:rPr>
+          <w:rFonts w:hint="eastAsia"/>
+          <w:lang w:val="en-US" w:eastAsia="zh-CN"/>
+        </w:rPr>
+        <w:t xml:space="preserve">          学会用do while函数来在某个条件不满足时持续进行do后面的代码，实现了检查输入的东西是否为整数和单个字符。</w:t>
+      </w:r>
+    </w:p>
+    <w:p>
+      <w:pPr>
+        <w:rPr>
+          <w:rFonts w:hint="default"/>
+          <w:lang w:val="en-US" w:eastAsia="zh-CN"/>
+        </w:rPr>
+      </w:pPr>
     </w:p>
     <w:p>
       <w:pPr>
@@ -480,185 +458,177 @@
         </w:rPr>
         <w:t xml:space="preserve">      单个字符和字符串不能进行比较</w:t>
       </w:r>
+    </w:p>
+    <w:p>
+      <w:pPr>
+        <w:rPr>
+          <w:rFonts w:hint="eastAsia"/>
+          <w:lang w:val="en-US" w:eastAsia="zh-CN"/>
+        </w:rPr>
+      </w:pPr>
+    </w:p>
+    <w:p>
+      <w:pPr>
+        <w:rPr>
+          <w:rFonts w:hint="default"/>
+          <w:b/>
+          <w:bCs/>
+          <w:lang w:val="en-US" w:eastAsia="zh-CN"/>
+        </w:rPr>
+      </w:pPr>
+      <w:r>
+        <w:rPr>
+          <w:rFonts w:hint="eastAsia"/>
+          <w:b/>
+          <w:bCs/>
+          <w:lang w:val="en-US" w:eastAsia="zh-CN"/>
+        </w:rPr>
+        <w:t>2-1和2-2</w:t>
+      </w:r>
+    </w:p>
+    <w:p>
+      <w:pPr>
+        <w:rPr>
+          <w:rFonts w:hint="eastAsia"/>
+          <w:lang w:val="en-US" w:eastAsia="zh-CN"/>
+        </w:rPr>
+      </w:pPr>
+      <w:r>
+        <w:rPr>
+          <w:rFonts w:hint="eastAsia"/>
+          <w:lang w:val="en-US" w:eastAsia="zh-CN"/>
+        </w:rPr>
+        <w:t>直接在1-3的代码上做出了改进</w:t>
+      </w:r>
+    </w:p>
+    <w:p>
+      <w:pPr>
+        <w:rPr>
+          <w:rFonts w:hint="eastAsia"/>
+          <w:lang w:val="en-US" w:eastAsia="zh-CN"/>
+        </w:rPr>
+      </w:pPr>
+      <w:r>
+        <w:rPr>
+          <w:rFonts w:hint="eastAsia"/>
+          <w:lang w:val="en-US" w:eastAsia="zh-CN"/>
+        </w:rPr>
+        <w:t>重点：1.状态机的使用可以使状态切换更灵活</w:t>
+      </w:r>
+    </w:p>
+    <w:p>
+      <w:pPr>
+        <w:ind w:left="840" w:hanging="840" w:hangingChars="400"/>
+        <w:rPr>
+          <w:rFonts w:hint="default"/>
+          <w:lang w:val="en-US" w:eastAsia="zh-CN"/>
+        </w:rPr>
+      </w:pPr>
+      <w:r>
+        <w:rPr>
+          <w:rFonts w:hint="eastAsia"/>
+          <w:lang w:val="en-US" w:eastAsia="zh-CN"/>
+        </w:rPr>
+        <w:t xml:space="preserve">      2.检查输入的是否为buy或store或back时，用到strlen来确定字符串长度是否正确，比两个sizeof(...)相除更简单。同时通过查找搜索，了解到了strcmp这一直接可以比较两个字符串是否相同的函数 </w:t>
+      </w:r>
+    </w:p>
+    <w:p>
+      <w:pPr>
+        <w:ind w:left="840" w:leftChars="300" w:hanging="210" w:hangingChars="100"/>
+        <w:rPr>
+          <w:rFonts w:hint="eastAsia"/>
+          <w:lang w:val="en-US" w:eastAsia="zh-CN"/>
+        </w:rPr>
+      </w:pPr>
+      <w:r>
+        <w:rPr>
+          <w:rFonts w:hint="eastAsia"/>
+          <w:lang w:val="en-US" w:eastAsia="zh-CN"/>
+        </w:rPr>
+        <w:t>3.全局变量方便多次调用</w:t>
+      </w:r>
+    </w:p>
+    <w:p>
+      <w:pPr>
+        <w:ind w:left="840" w:hanging="840" w:hangingChars="400"/>
+        <w:rPr>
+          <w:rFonts w:hint="eastAsia"/>
+          <w:lang w:val="en-US" w:eastAsia="zh-CN"/>
+        </w:rPr>
+      </w:pPr>
+      <w:r>
+        <w:rPr>
+          <w:rFonts w:hint="eastAsia"/>
+          <w:lang w:val="en-US" w:eastAsia="zh-CN"/>
+        </w:rPr>
+        <w:t xml:space="preserve">      4.利用case在没有break的情况下会继续往下进行，使进行完BUY后直接进入CONTINUE_BUY使代码更简单</w:t>
+      </w:r>
+    </w:p>
+    <w:p>
+      <w:pPr>
+        <w:ind w:left="630" w:hanging="630" w:hangingChars="300"/>
+        <w:rPr>
+          <w:rFonts w:hint="default"/>
+          <w:lang w:val="en-US" w:eastAsia="zh-CN"/>
+        </w:rPr>
+      </w:pPr>
+      <w:r>
+        <w:rPr>
+          <w:rFonts w:hint="eastAsia"/>
+          <w:lang w:val="en-US" w:eastAsia="zh-CN"/>
+        </w:rPr>
+        <w:t xml:space="preserve">      </w:t>
+      </w:r>
+    </w:p>
+    <w:p>
+      <w:pPr>
+        <w:ind w:left="630" w:hanging="630" w:hangingChars="300"/>
+        <w:rPr>
+          <w:rFonts w:hint="eastAsia"/>
+          <w:lang w:val="en-US" w:eastAsia="zh-CN"/>
+        </w:rPr>
+      </w:pPr>
+    </w:p>
+    <w:p>
+      <w:pPr>
+        <w:ind w:left="630" w:hanging="630" w:hangingChars="300"/>
+        <w:rPr>
+          <w:rFonts w:hint="eastAsia"/>
+          <w:lang w:val="en-US" w:eastAsia="zh-CN"/>
+        </w:rPr>
+      </w:pPr>
+      <w:r>
+        <w:rPr>
+          <w:rFonts w:hint="eastAsia"/>
+          <w:lang w:val="en-US" w:eastAsia="zh-CN"/>
+        </w:rPr>
+        <w:t>总结</w:t>
+      </w:r>
+    </w:p>
+    <w:p>
+      <w:pPr>
+        <w:ind w:left="0" w:leftChars="0" w:firstLine="0" w:firstLineChars="0"/>
+        <w:jc w:val="both"/>
+        <w:rPr>
+          <w:rFonts w:hint="eastAsia"/>
+          <w:lang w:val="en-US" w:eastAsia="zh-CN"/>
+        </w:rPr>
+      </w:pPr>
+      <w:r>
+        <w:rPr>
+          <w:rFonts w:hint="eastAsia"/>
+          <w:lang w:val="en-US" w:eastAsia="zh-CN"/>
+        </w:rPr>
+        <w:t>在这次的任务中，我学会了很多。代码编写让我了解到了状态机，指针的各种用法等以前并不清楚的知识，让我可以更熟练的运用c语言，也接触到了github，git，vscode等新的工具,学会了在命令提示符中通过gcc将.c文件转化为可执行文件，用代码一键编译运行。同时也学会运用多种软件资源学习，如用b站搜索教程，在csdn上搜索，用kimi快速解答问题，以及向学长请教等。同时在不断的改正错误的过程中，我切身体会到用结构体，函数等进行封装和模块化对之后阅读和维护完善的作用。除</w:t>
+      </w:r>
       <w:bookmarkStart w:id="0" w:name="_GoBack"/>
       <w:bookmarkEnd w:id="0"/>
-    </w:p>
-    <w:p>
-      <w:pPr>
-        <w:rPr>
-          <w:rFonts w:hint="eastAsia"/>
-          <w:lang w:val="en-US" w:eastAsia="zh-CN"/>
-        </w:rPr>
-      </w:pPr>
-    </w:p>
-    <w:p>
-      <w:pPr>
-        <w:rPr>
-          <w:rFonts w:hint="default"/>
-          <w:b/>
-          <w:bCs/>
-          <w:lang w:val="en-US" w:eastAsia="zh-CN"/>
-        </w:rPr>
-      </w:pPr>
-      <w:r>
-        <w:rPr>
-          <w:rFonts w:hint="eastAsia"/>
-          <w:b/>
-          <w:bCs/>
-          <w:lang w:val="en-US" w:eastAsia="zh-CN"/>
-        </w:rPr>
-        <w:t>2-1和2-2</w:t>
-      </w:r>
-    </w:p>
-    <w:p>
-      <w:pPr>
-        <w:rPr>
-          <w:rFonts w:hint="eastAsia"/>
-          <w:lang w:val="en-US" w:eastAsia="zh-CN"/>
-        </w:rPr>
-      </w:pPr>
-      <w:r>
-        <w:rPr>
-          <w:rFonts w:hint="eastAsia"/>
-          <w:lang w:val="en-US" w:eastAsia="zh-CN"/>
-        </w:rPr>
-        <w:t>直接在1-3的代码上做出了改进</w:t>
-      </w:r>
-    </w:p>
-    <w:p>
-      <w:pPr>
-        <w:rPr>
-          <w:rFonts w:hint="eastAsia"/>
-          <w:lang w:val="en-US" w:eastAsia="zh-CN"/>
-        </w:rPr>
-      </w:pPr>
-      <w:r>
-        <w:rPr>
-          <w:rFonts w:hint="eastAsia"/>
-          <w:lang w:val="en-US" w:eastAsia="zh-CN"/>
-        </w:rPr>
-        <w:t>重点：1.状态机的使用可以使状态切换更灵活</w:t>
-      </w:r>
-    </w:p>
-    <w:p>
-      <w:pPr>
-        <w:ind w:left="840" w:hanging="840" w:hangingChars="400"/>
-        <w:rPr>
-          <w:rFonts w:hint="default"/>
-          <w:lang w:val="en-US" w:eastAsia="zh-CN"/>
-        </w:rPr>
-      </w:pPr>
-      <w:r>
-        <w:rPr>
-          <w:rFonts w:hint="eastAsia"/>
-          <w:lang w:val="en-US" w:eastAsia="zh-CN"/>
-        </w:rPr>
-        <w:t xml:space="preserve">      2.检查输入的是否为buy或store或back时，用到strlen来确定字符串长度是否正确，比两个sizeof(...)相除更简单。同时通过查找搜索，了解到了strcmp这一直接可以比较两个字符串是否相同的函数 </w:t>
-      </w:r>
-    </w:p>
-    <w:p>
-      <w:pPr>
-        <w:ind w:left="840" w:leftChars="300" w:hanging="210" w:hangingChars="100"/>
-        <w:rPr>
-          <w:rFonts w:hint="default"/>
-          <w:lang w:val="en-US" w:eastAsia="zh-CN"/>
-        </w:rPr>
-      </w:pPr>
-      <w:r>
-        <w:rPr>
-          <w:rFonts w:hint="eastAsia"/>
-          <w:lang w:val="en-US" w:eastAsia="zh-CN"/>
-        </w:rPr>
-        <w:t>3.因为只有后三步可以撤回，所以引入后人先出的栈临时储存，同时利用后置递减运算符操作栈，先返回当前值，再执行递减操作，能在取出最新历史记录的同时再更新栈，更简便</w:t>
-      </w:r>
-    </w:p>
-    <w:p>
-      <w:pPr>
-        <w:rPr>
-          <w:rFonts w:hint="eastAsia"/>
-          <w:lang w:val="en-US" w:eastAsia="zh-CN"/>
-        </w:rPr>
-      </w:pPr>
-      <w:r>
-        <w:rPr>
-          <w:rFonts w:hint="eastAsia"/>
-          <w:lang w:val="en-US" w:eastAsia="zh-CN"/>
-        </w:rPr>
-        <w:t xml:space="preserve">      4.全局变量方便多次调用</w:t>
-      </w:r>
-    </w:p>
-    <w:p>
-      <w:pPr>
-        <w:ind w:left="840" w:hanging="840" w:hangingChars="400"/>
-        <w:rPr>
-          <w:rFonts w:hint="eastAsia"/>
-          <w:lang w:val="en-US" w:eastAsia="zh-CN"/>
-        </w:rPr>
-      </w:pPr>
-      <w:r>
-        <w:rPr>
-          <w:rFonts w:hint="eastAsia"/>
-          <w:lang w:val="en-US" w:eastAsia="zh-CN"/>
-        </w:rPr>
-        <w:t xml:space="preserve">      5.利用case在没有break的情况下会继续往下进行，使进行完BUY后直接进入CONTINUE_BUY使代码更简单</w:t>
-      </w:r>
-    </w:p>
-    <w:p>
-      <w:pPr>
-        <w:ind w:left="630" w:hanging="630" w:hangingChars="300"/>
-        <w:rPr>
-          <w:rFonts w:hint="default"/>
-          <w:lang w:val="en-US" w:eastAsia="zh-CN"/>
-        </w:rPr>
-      </w:pPr>
-      <w:r>
-        <w:rPr>
-          <w:rFonts w:hint="eastAsia"/>
-          <w:lang w:val="en-US" w:eastAsia="zh-CN"/>
-        </w:rPr>
-        <w:t xml:space="preserve">      </w:t>
-      </w:r>
-    </w:p>
-    <w:p>
-      <w:pPr>
-        <w:ind w:left="630" w:hanging="630" w:hangingChars="300"/>
-        <w:rPr>
-          <w:rFonts w:hint="eastAsia"/>
-          <w:lang w:val="en-US" w:eastAsia="zh-CN"/>
-        </w:rPr>
-      </w:pPr>
-    </w:p>
-    <w:p>
-      <w:pPr>
-        <w:ind w:left="630" w:hanging="630" w:hangingChars="300"/>
-        <w:rPr>
-          <w:rFonts w:hint="eastAsia"/>
-          <w:lang w:val="en-US" w:eastAsia="zh-CN"/>
-        </w:rPr>
-      </w:pPr>
-      <w:r>
-        <w:rPr>
-          <w:rFonts w:hint="eastAsia"/>
-          <w:lang w:val="en-US" w:eastAsia="zh-CN"/>
-        </w:rPr>
-        <w:t>总结</w:t>
-      </w:r>
-    </w:p>
-    <w:p>
-      <w:pPr>
-        <w:ind w:left="0" w:leftChars="0" w:firstLine="0" w:firstLineChars="0"/>
-        <w:jc w:val="both"/>
-        <w:rPr>
-          <w:rFonts w:hint="eastAsia"/>
-          <w:lang w:val="en-US" w:eastAsia="zh-CN"/>
-        </w:rPr>
-      </w:pPr>
-      <w:r>
-        <w:rPr>
-          <w:rFonts w:hint="eastAsia"/>
-          <w:lang w:val="en-US" w:eastAsia="zh-CN"/>
-        </w:rPr>
-        <w:t>在这次的任务中，我学会了很多。代码编写让我了解到了状态机，指针的各种用法等以前并不清楚的知识，让我可以更熟练的运用c语言，也接触到了github，git，vscode等新的工具,学会了在命令提示符中通过gcc将.c文件转化为可执行文件，用代码一键编译运行。同时也学会运用多种软件资源学习，如用b站搜索教程，在csdn上搜索，用kimi快速解答问题，以及向学长请教等。除此之外，我还阅读了《程序是怎样跑起来的这本书》了解了c语言程序运行的内在机制，如数据的二进制表示，栈和队列的区别和机制，内存和硬盘的区别与联系，了解了源代码是怎么通过编译器和链接器转化成机器语言等。让我进一步理解c语言的代码。</w:t>
+      <w:r>
+        <w:rPr>
+          <w:rFonts w:hint="eastAsia"/>
+          <w:lang w:val="en-US" w:eastAsia="zh-CN"/>
+        </w:rPr>
+        <w:t>此之外，我还阅读了《程序是怎样跑起来的这本书》了解了c语言程序运行的内在机制，如数据的二进制表示，栈和队列的区别和机制，内存和硬盘的区别与联系，了解了源代码是怎么通过编译器和链接器转化成机器语言等。让我进一步理解c语言的代码。</w:t>
       </w:r>
     </w:p>
     <w:p>
@@ -794,8 +764,8 @@
     <w:lsdException w:unhideWhenUsed="0" w:uiPriority="0" w:semiHidden="0" w:name="Normal Indent"/>
     <w:lsdException w:unhideWhenUsed="0" w:uiPriority="0" w:semiHidden="0" w:name="footnote text"/>
     <w:lsdException w:unhideWhenUsed="0" w:uiPriority="0" w:semiHidden="0" w:name="annotation text"/>
-    <w:lsdException w:unhideWhenUsed="0" w:uiPriority="0" w:semiHidden="0" w:name="header"/>
-    <w:lsdException w:unhideWhenUsed="0" w:uiPriority="0" w:semiHidden="0" w:name="footer"/>
+    <w:lsdException w:qFormat="1" w:unhideWhenUsed="0" w:uiPriority="0" w:semiHidden="0" w:name="header"/>
+    <w:lsdException w:qFormat="1" w:unhideWhenUsed="0" w:uiPriority="0" w:semiHidden="0" w:name="footer"/>
     <w:lsdException w:unhideWhenUsed="0" w:uiPriority="0" w:semiHidden="0" w:name="index heading"/>
     <w:lsdException w:qFormat="1" w:uiPriority="0" w:name="caption"/>
     <w:lsdException w:unhideWhenUsed="0" w:uiPriority="0" w:semiHidden="0" w:name="table of figures"/>
@@ -1051,6 +1021,7 @@
   <w:style w:type="paragraph" w:styleId="2">
     <w:name w:val="footer"/>
     <w:basedOn w:val="1"/>
+    <w:qFormat/>
     <w:uiPriority w:val="0"/>
     <w:pPr>
       <w:tabs>
@@ -1067,6 +1038,7 @@
   <w:style w:type="paragraph" w:styleId="3">
     <w:name w:val="header"/>
     <w:basedOn w:val="1"/>
+    <w:qFormat/>
     <w:uiPriority w:val="0"/>
     <w:pPr>
       <w:pBdr>
